--- a/milestone_2/Milestone2_GP.docx
+++ b/milestone_2/Milestone2_GP.docx
@@ -34,7 +34,21 @@
         <w:rPr>
           <w:lang w:eastAsia="ko-KR"/>
         </w:rPr>
-        <w:t xml:space="preserve">Data set : </w:t>
+        <w:t xml:space="preserve">Data </w:t>
+      </w:r>
+      <w:proofErr w:type="gramStart"/>
+      <w:r>
+        <w:rPr>
+          <w:lang w:eastAsia="ko-KR"/>
+        </w:rPr>
+        <w:t>set :</w:t>
+      </w:r>
+      <w:proofErr w:type="gramEnd"/>
+      <w:r>
+        <w:rPr>
+          <w:lang w:eastAsia="ko-KR"/>
+        </w:rPr>
+        <w:t xml:space="preserve"> </w:t>
       </w:r>
     </w:p>
     <w:p>
@@ -84,13 +98,27 @@
         <w:rPr>
           <w:lang w:eastAsia="ko-KR"/>
         </w:rPr>
-        <w:t xml:space="preserve"> kernel and Matér</w:t>
-      </w:r>
-      <w:r>
-        <w:rPr>
-          <w:lang w:eastAsia="ko-KR"/>
-        </w:rPr>
-        <w:t>n Kernel</w:t>
+        <w:t xml:space="preserve"> kernel and </w:t>
+      </w:r>
+      <w:proofErr w:type="spellStart"/>
+      <w:r>
+        <w:rPr>
+          <w:lang w:eastAsia="ko-KR"/>
+        </w:rPr>
+        <w:t>Matér</w:t>
+      </w:r>
+      <w:r>
+        <w:rPr>
+          <w:lang w:eastAsia="ko-KR"/>
+        </w:rPr>
+        <w:t>n</w:t>
+      </w:r>
+      <w:proofErr w:type="spellEnd"/>
+      <w:r>
+        <w:rPr>
+          <w:lang w:eastAsia="ko-KR"/>
+        </w:rPr>
+        <w:t xml:space="preserve"> Kernel</w:t>
       </w:r>
       <w:r>
         <w:rPr>
@@ -116,6 +144,7 @@
         </w:rPr>
         <w:t xml:space="preserve"> Wine </w:t>
       </w:r>
+      <w:proofErr w:type="gramStart"/>
       <w:r>
         <w:rPr>
           <w:lang w:eastAsia="ko-KR"/>
@@ -126,7 +155,14 @@
         <w:rPr>
           <w:lang w:eastAsia="ko-KR"/>
         </w:rPr>
-        <w:t xml:space="preserve">uality(score between 0 and 10) </w:t>
+        <w:t>uality(</w:t>
+      </w:r>
+      <w:proofErr w:type="gramEnd"/>
+      <w:r>
+        <w:rPr>
+          <w:lang w:eastAsia="ko-KR"/>
+        </w:rPr>
+        <w:t xml:space="preserve">score between 0 and 10) </w:t>
       </w:r>
       <w:r>
         <w:rPr>
@@ -288,8 +324,16 @@
         <w:rPr>
           <w:lang w:eastAsia="ko-KR"/>
         </w:rPr>
-        <w:t xml:space="preserve">   10 - sulphates</w:t>
-      </w:r>
+        <w:t xml:space="preserve">   10 - </w:t>
+      </w:r>
+      <w:proofErr w:type="spellStart"/>
+      <w:r>
+        <w:rPr>
+          <w:lang w:eastAsia="ko-KR"/>
+        </w:rPr>
+        <w:t>sulphates</w:t>
+      </w:r>
+      <w:proofErr w:type="spellEnd"/>
     </w:p>
     <w:p>
       <w:pPr>
@@ -333,40 +377,76 @@
         <w:rPr>
           <w:lang w:eastAsia="ko-KR"/>
         </w:rPr>
-        <w:t>’ to split it into train:test =7</w:t>
+        <w:t xml:space="preserve">’ to split it into </w:t>
+      </w:r>
+      <w:proofErr w:type="spellStart"/>
+      <w:r>
+        <w:rPr>
+          <w:lang w:eastAsia="ko-KR"/>
+        </w:rPr>
+        <w:t>train</w:t>
+      </w:r>
+      <w:proofErr w:type="gramStart"/>
+      <w:r>
+        <w:rPr>
+          <w:lang w:eastAsia="ko-KR"/>
+        </w:rPr>
+        <w:t>:test</w:t>
+      </w:r>
+      <w:proofErr w:type="spellEnd"/>
+      <w:proofErr w:type="gramEnd"/>
+      <w:r>
+        <w:rPr>
+          <w:lang w:eastAsia="ko-KR"/>
+        </w:rPr>
+        <w:t xml:space="preserve"> =7</w:t>
       </w:r>
       <w:r>
         <w:rPr>
           <w:lang w:eastAsia="ko-KR"/>
         </w:rPr>
         <w:t xml:space="preserve">:3 </w:t>
+      </w:r>
+      <w:r>
+        <w:rPr>
+          <w:lang w:eastAsia="ko-KR"/>
+        </w:rPr>
+        <w:t>to produce this report.</w:t>
       </w:r>
       <w:bookmarkStart w:id="0" w:name="_GoBack"/>
       <w:bookmarkEnd w:id="0"/>
-      <w:r>
-        <w:rPr>
-          <w:lang w:eastAsia="ko-KR"/>
-        </w:rPr>
-        <w:t>to produce this report.</w:t>
-      </w:r>
-    </w:p>
-    <w:p>
-      <w:pPr>
-        <w:rPr>
-          <w:lang w:eastAsia="ko-KR"/>
-        </w:rPr>
-      </w:pPr>
-      <w:r>
-        <w:rPr>
-          <w:lang w:eastAsia="ko-KR"/>
-        </w:rPr>
-        <w:t>Some properties of Maté</w:t>
-      </w:r>
-      <w:r>
-        <w:rPr>
-          <w:lang w:eastAsia="ko-KR"/>
-        </w:rPr>
-        <w:t>rn Kernel:</w:t>
+    </w:p>
+    <w:p>
+      <w:pPr>
+        <w:rPr>
+          <w:lang w:eastAsia="ko-KR"/>
+        </w:rPr>
+      </w:pPr>
+      <w:r>
+        <w:rPr>
+          <w:lang w:eastAsia="ko-KR"/>
+        </w:rPr>
+        <w:t xml:space="preserve">Some properties of </w:t>
+      </w:r>
+      <w:proofErr w:type="spellStart"/>
+      <w:r>
+        <w:rPr>
+          <w:lang w:eastAsia="ko-KR"/>
+        </w:rPr>
+        <w:t>Maté</w:t>
+      </w:r>
+      <w:r>
+        <w:rPr>
+          <w:lang w:eastAsia="ko-KR"/>
+        </w:rPr>
+        <w:t>rn</w:t>
+      </w:r>
+      <w:proofErr w:type="spellEnd"/>
+      <w:r>
+        <w:rPr>
+          <w:lang w:eastAsia="ko-KR"/>
+        </w:rPr>
+        <w:t xml:space="preserve"> Kernel:</w:t>
       </w:r>
     </w:p>
     <w:p>
@@ -380,11 +460,19 @@
           <w:lang w:eastAsia="ko-KR"/>
         </w:rPr>
       </w:pPr>
-      <w:r>
-        <w:rPr>
-          <w:rFonts w:eastAsia="Times New Roman" w:cs="Times New Roman"/>
-        </w:rPr>
-        <w:t>Matérn kernel</w:t>
+      <w:proofErr w:type="spellStart"/>
+      <w:r>
+        <w:rPr>
+          <w:rFonts w:eastAsia="Times New Roman" w:cs="Times New Roman"/>
+        </w:rPr>
+        <w:t>Matérn</w:t>
+      </w:r>
+      <w:proofErr w:type="spellEnd"/>
+      <w:r>
+        <w:rPr>
+          <w:rFonts w:eastAsia="Times New Roman" w:cs="Times New Roman"/>
+        </w:rPr>
+        <w:t xml:space="preserve"> kernel</w:t>
       </w:r>
       <w:r>
         <w:rPr>
@@ -408,7 +496,23 @@
         <w:rPr>
           <w:rFonts w:eastAsia="Times New Roman" w:cs="Times New Roman"/>
         </w:rPr>
-        <w:t xml:space="preserve">The smaller nu, the less smooth the approximated function is. For nu=inf, the kernel becomes equivalent to the RBF kernel and for nu=0.5 to the absolute exponential kernel. </w:t>
+        <w:t>The smaller nu, the less smooth the approximated function is. For nu=</w:t>
+      </w:r>
+      <w:proofErr w:type="spellStart"/>
+      <w:proofErr w:type="gramStart"/>
+      <w:r>
+        <w:rPr>
+          <w:rFonts w:eastAsia="Times New Roman" w:cs="Times New Roman"/>
+        </w:rPr>
+        <w:t>inf</w:t>
+      </w:r>
+      <w:proofErr w:type="spellEnd"/>
+      <w:proofErr w:type="gramEnd"/>
+      <w:r>
+        <w:rPr>
+          <w:rFonts w:eastAsia="Times New Roman" w:cs="Times New Roman"/>
+        </w:rPr>
+        <w:t xml:space="preserve">, the kernel becomes equivalent to the RBF kernel and for nu=0.5 to the absolute exponential kernel. </w:t>
       </w:r>
     </w:p>
     <w:p>
@@ -455,7 +559,21 @@
         <w:rPr>
           <w:rFonts w:eastAsia="Times New Roman" w:cs="Times New Roman"/>
         </w:rPr>
-        <w:t>: Rasmussen and Williams 2006, pp84 was referred, for details regarding the different variants of the Matern kernel.</w:t>
+        <w:t xml:space="preserve">: Rasmussen and Williams 2006, pp84 was referred, for details regarding the different variants of the </w:t>
+      </w:r>
+      <w:proofErr w:type="spellStart"/>
+      <w:r>
+        <w:rPr>
+          <w:rFonts w:eastAsia="Times New Roman" w:cs="Times New Roman"/>
+        </w:rPr>
+        <w:t>Matern</w:t>
+      </w:r>
+      <w:proofErr w:type="spellEnd"/>
+      <w:r>
+        <w:rPr>
+          <w:rFonts w:eastAsia="Times New Roman" w:cs="Times New Roman"/>
+        </w:rPr>
+        <w:t xml:space="preserve"> kernel.</w:t>
       </w:r>
     </w:p>
     <w:p/>
@@ -482,7 +600,15 @@
         <w:t>log marginal likelihood</w:t>
       </w:r>
       <w:r>
-        <w:t xml:space="preserve"> to check how well the model performs. Likelihood is proportional to the probability of observing the data given the parameter estimates and our models. Two Kernel models’ likelihoods can be compared since they are nested(setting </w:t>
+        <w:t xml:space="preserve"> to check how well the model performs. Likelihood is proportional to the probability of observing the data given the parameter estimates and our models. Two Kernel models’ likelihoods can be compared since they are </w:t>
+      </w:r>
+      <w:proofErr w:type="gramStart"/>
+      <w:r>
+        <w:t>nested(</w:t>
+      </w:r>
+      <w:proofErr w:type="gramEnd"/>
+      <w:r>
+        <w:t xml:space="preserve">setting </w:t>
       </w:r>
       <w:r>
         <w:rPr>
@@ -514,7 +640,21 @@
         <w:rPr>
           <w:rFonts w:eastAsia="Times New Roman" w:cs="Times New Roman"/>
         </w:rPr>
-        <w:t xml:space="preserve"> to infinite in Matérn kernel will result in an RBF kernel). </w:t>
+        <w:t xml:space="preserve"> to infinite in </w:t>
+      </w:r>
+      <w:proofErr w:type="spellStart"/>
+      <w:r>
+        <w:rPr>
+          <w:rFonts w:eastAsia="Times New Roman" w:cs="Times New Roman"/>
+        </w:rPr>
+        <w:t>Matérn</w:t>
+      </w:r>
+      <w:proofErr w:type="spellEnd"/>
+      <w:r>
+        <w:rPr>
+          <w:rFonts w:eastAsia="Times New Roman" w:cs="Times New Roman"/>
+        </w:rPr>
+        <w:t xml:space="preserve"> kernel will result in an RBF kernel). </w:t>
       </w:r>
       <w:r>
         <w:rPr>
@@ -621,7 +761,15 @@
       </w:pPr>
       <w:r>
         <w:lastRenderedPageBreak/>
-        <w:t xml:space="preserve">Create all possible pairs of classes, which is </w:t>
+        <w:t xml:space="preserve">Create all possible pairs of classes, which </w:t>
+      </w:r>
+      <w:proofErr w:type="gramStart"/>
+      <w:r>
+        <w:t>is</w:t>
+      </w:r>
+      <w:proofErr w:type="gramEnd"/>
+      <w:r>
+        <w:t xml:space="preserve"> </w:t>
       </w:r>
       <m:oMath>
         <m:f>
@@ -728,7 +876,23 @@
         <w:ind w:left="720"/>
       </w:pPr>
       <w:r>
-        <w:t xml:space="preserve">Multiclass (One-vs-One) Gaussian Process Train Accuracy :: 0.965
+        <w:t>Multiclass (One-</w:t>
+      </w:r>
+      <w:proofErr w:type="spellStart"/>
+      <w:r>
+        <w:t>vs</w:t>
+      </w:r>
+      <w:proofErr w:type="spellEnd"/>
+      <w:r>
+        <w:t xml:space="preserve">-One) Gaussian Process Train </w:t>
+      </w:r>
+      <w:proofErr w:type="gramStart"/>
+      <w:r>
+        <w:t>Accuracy :</w:t>
+      </w:r>
+      <w:proofErr w:type="gramEnd"/>
+      <w:r>
+        <w:t xml:space="preserve">: 0.965
 </w:t>
       </w:r>
     </w:p>
@@ -737,7 +901,23 @@
         <w:ind w:left="720"/>
       </w:pPr>
       <w:r>
-        <w:t xml:space="preserve">Multiclass (One-vs-One) Gaussian Process Test Accuracy :: 0.546
+        <w:t>Multiclass (One-</w:t>
+      </w:r>
+      <w:proofErr w:type="spellStart"/>
+      <w:r>
+        <w:t>vs</w:t>
+      </w:r>
+      <w:proofErr w:type="spellEnd"/>
+      <w:r>
+        <w:t xml:space="preserve">-One) Gaussian Process Test </w:t>
+      </w:r>
+      <w:proofErr w:type="gramStart"/>
+      <w:r>
+        <w:t>Accuracy :</w:t>
+      </w:r>
+      <w:proofErr w:type="gramEnd"/>
+      <w:r>
+        <w:t xml:space="preserve">: 0.546
 </w:t>
       </w:r>
     </w:p>
@@ -771,11 +951,19 @@
       <w:r>
         <w:t xml:space="preserve">GP with </w:t>
       </w:r>
+      <w:proofErr w:type="spellStart"/>
       <w:r>
         <w:rPr>
           <w:b/>
         </w:rPr>
-        <w:t xml:space="preserve">Matern Kernel </w:t>
+        <w:t>Matern</w:t>
+      </w:r>
+      <w:proofErr w:type="spellEnd"/>
+      <w:r>
+        <w:rPr>
+          <w:b/>
+        </w:rPr>
+        <w:t xml:space="preserve"> Kernel </w:t>
       </w:r>
       <m:oMath>
         <m:r>
@@ -798,7 +986,23 @@
         </w:rPr>
       </w:pPr>
       <w:r>
-        <w:t xml:space="preserve">Multiclass (One-vs-All) Gaussian Process Train Accuracy :: </w:t>
+        <w:t>Multiclass (One-</w:t>
+      </w:r>
+      <w:proofErr w:type="spellStart"/>
+      <w:r>
+        <w:t>vs</w:t>
+      </w:r>
+      <w:proofErr w:type="spellEnd"/>
+      <w:r>
+        <w:t xml:space="preserve">-All) Gaussian Process Train </w:t>
+      </w:r>
+      <w:proofErr w:type="gramStart"/>
+      <w:r>
+        <w:t>Accuracy :</w:t>
+      </w:r>
+      <w:proofErr w:type="gramEnd"/>
+      <w:r>
+        <w:t xml:space="preserve">: </w:t>
       </w:r>
       <w:r>
         <w:t>0.716</w:t>
@@ -813,10 +1017,26 @@
         </w:rPr>
       </w:pPr>
       <w:r>
-        <w:t xml:space="preserve">Multiclass (One-vs-All) Gaussian Process </w:t>
-      </w:r>
-      <w:r>
-        <w:t xml:space="preserve">Test Accuracy :: </w:t>
+        <w:t>Multiclass (One-</w:t>
+      </w:r>
+      <w:proofErr w:type="spellStart"/>
+      <w:r>
+        <w:t>vs</w:t>
+      </w:r>
+      <w:proofErr w:type="spellEnd"/>
+      <w:r>
+        <w:t xml:space="preserve">-All) Gaussian Process </w:t>
+      </w:r>
+      <w:r>
+        <w:t xml:space="preserve">Test </w:t>
+      </w:r>
+      <w:proofErr w:type="gramStart"/>
+      <w:r>
+        <w:t>Accuracy :</w:t>
+      </w:r>
+      <w:proofErr w:type="gramEnd"/>
+      <w:r>
+        <w:t xml:space="preserve">: </w:t>
       </w:r>
       <w:r>
         <w:t>0.550</w:t>
@@ -1210,10 +1430,26 @@
         </w:rPr>
       </w:pPr>
       <w:r>
-        <w:t>Multiclass (One-vs-All) Gauss</w:t>
-      </w:r>
-      <w:r>
-        <w:t xml:space="preserve">ian Process Train Accuracy :: </w:t>
+        <w:t>Multiclass (One-</w:t>
+      </w:r>
+      <w:proofErr w:type="spellStart"/>
+      <w:r>
+        <w:t>vs</w:t>
+      </w:r>
+      <w:proofErr w:type="spellEnd"/>
+      <w:r>
+        <w:t>-All) Gauss</w:t>
+      </w:r>
+      <w:r>
+        <w:t xml:space="preserve">ian Process Train </w:t>
+      </w:r>
+      <w:proofErr w:type="gramStart"/>
+      <w:r>
+        <w:t>Accuracy :</w:t>
+      </w:r>
+      <w:proofErr w:type="gramEnd"/>
+      <w:r>
+        <w:t xml:space="preserve">: </w:t>
       </w:r>
       <w:r>
         <w:t>0.968</w:t>
@@ -1228,7 +1464,23 @@
         </w:rPr>
       </w:pPr>
       <w:r>
-        <w:t xml:space="preserve">Multiclass (One-vs-All) Gaussian Process Test Accuracy :: </w:t>
+        <w:t>Multiclass (One-</w:t>
+      </w:r>
+      <w:proofErr w:type="spellStart"/>
+      <w:r>
+        <w:t>vs</w:t>
+      </w:r>
+      <w:proofErr w:type="spellEnd"/>
+      <w:r>
+        <w:t xml:space="preserve">-All) Gaussian Process Test </w:t>
+      </w:r>
+      <w:proofErr w:type="gramStart"/>
+      <w:r>
+        <w:t>Accuracy :</w:t>
+      </w:r>
+      <w:proofErr w:type="gramEnd"/>
+      <w:r>
+        <w:t xml:space="preserve">: </w:t>
       </w:r>
       <w:r>
         <w:t>0.546</w:t>
@@ -1268,11 +1520,19 @@
       <w:r>
         <w:t xml:space="preserve">GP with </w:t>
       </w:r>
+      <w:proofErr w:type="spellStart"/>
       <w:r>
         <w:rPr>
           <w:b/>
         </w:rPr>
-        <w:t xml:space="preserve">Matern Kernel </w:t>
+        <w:t>Matern</w:t>
+      </w:r>
+      <w:proofErr w:type="spellEnd"/>
+      <w:r>
+        <w:rPr>
+          <w:b/>
+        </w:rPr>
+        <w:t xml:space="preserve"> Kernel </w:t>
       </w:r>
       <m:oMath>
         <m:r>
@@ -1295,7 +1555,23 @@
         </w:rPr>
       </w:pPr>
       <w:r>
-        <w:t xml:space="preserve">Multiclass (One-vs-All) Gaussian Process Train Accuracy :: </w:t>
+        <w:t>Multiclass (One-</w:t>
+      </w:r>
+      <w:proofErr w:type="spellStart"/>
+      <w:r>
+        <w:t>vs</w:t>
+      </w:r>
+      <w:proofErr w:type="spellEnd"/>
+      <w:r>
+        <w:t xml:space="preserve">-All) Gaussian Process Train </w:t>
+      </w:r>
+      <w:proofErr w:type="gramStart"/>
+      <w:r>
+        <w:t>Accuracy :</w:t>
+      </w:r>
+      <w:proofErr w:type="gramEnd"/>
+      <w:r>
+        <w:t xml:space="preserve">: </w:t>
       </w:r>
       <w:r>
         <w:t>0.770</w:t>
@@ -1310,10 +1586,26 @@
         </w:rPr>
       </w:pPr>
       <w:r>
-        <w:t xml:space="preserve">Multiclass (One-vs-All) Gaussian Process </w:t>
-      </w:r>
-      <w:r>
-        <w:t xml:space="preserve">Test Accuracy :: </w:t>
+        <w:t>Multiclass (One-</w:t>
+      </w:r>
+      <w:proofErr w:type="spellStart"/>
+      <w:r>
+        <w:t>vs</w:t>
+      </w:r>
+      <w:proofErr w:type="spellEnd"/>
+      <w:r>
+        <w:t xml:space="preserve">-All) Gaussian Process </w:t>
+      </w:r>
+      <w:r>
+        <w:t xml:space="preserve">Test </w:t>
+      </w:r>
+      <w:proofErr w:type="gramStart"/>
+      <w:r>
+        <w:t>Accuracy :</w:t>
+      </w:r>
+      <w:proofErr w:type="gramEnd"/>
+      <w:r>
+        <w:t xml:space="preserve">: </w:t>
       </w:r>
       <w:r>
         <w:t>0.627</w:t>
@@ -1424,7 +1716,39 @@
           <w:rFonts w:ascii="Cambria" w:eastAsia="바탕" w:hAnsi="Cambria" w:cs="바탕"/>
           <w:lang w:eastAsia="ko-KR"/>
         </w:rPr>
-        <w:t xml:space="preserve">Multiclass (One-vs-All) Gaussian Process Train Accuracy :: </w:t>
+        <w:t>Multiclass (One-</w:t>
+      </w:r>
+      <w:proofErr w:type="spellStart"/>
+      <w:r>
+        <w:rPr>
+          <w:rFonts w:ascii="Cambria" w:eastAsia="바탕" w:hAnsi="Cambria" w:cs="바탕"/>
+          <w:lang w:eastAsia="ko-KR"/>
+        </w:rPr>
+        <w:t>vs</w:t>
+      </w:r>
+      <w:proofErr w:type="spellEnd"/>
+      <w:r>
+        <w:rPr>
+          <w:rFonts w:ascii="Cambria" w:eastAsia="바탕" w:hAnsi="Cambria" w:cs="바탕"/>
+          <w:lang w:eastAsia="ko-KR"/>
+        </w:rPr>
+        <w:t xml:space="preserve">-All) Gaussian Process Train </w:t>
+      </w:r>
+      <w:proofErr w:type="gramStart"/>
+      <w:r>
+        <w:rPr>
+          <w:rFonts w:ascii="Cambria" w:eastAsia="바탕" w:hAnsi="Cambria" w:cs="바탕"/>
+          <w:lang w:eastAsia="ko-KR"/>
+        </w:rPr>
+        <w:t>Accuracy :</w:t>
+      </w:r>
+      <w:proofErr w:type="gramEnd"/>
+      <w:r>
+        <w:rPr>
+          <w:rFonts w:ascii="Cambria" w:eastAsia="바탕" w:hAnsi="Cambria" w:cs="바탕"/>
+          <w:lang w:eastAsia="ko-KR"/>
+        </w:rPr>
+        <w:t xml:space="preserve">: </w:t>
       </w:r>
       <w:r>
         <w:rPr>
@@ -1462,7 +1786,39 @@
           <w:rFonts w:ascii="Cambria" w:eastAsia="바탕" w:hAnsi="Cambria" w:cs="바탕"/>
           <w:lang w:eastAsia="ko-KR"/>
         </w:rPr>
-        <w:t>Multiclass (One-vs-All) Gaussian Process Test Accuracy :: 0.</w:t>
+        <w:t>Multiclass (One-</w:t>
+      </w:r>
+      <w:proofErr w:type="spellStart"/>
+      <w:r>
+        <w:rPr>
+          <w:rFonts w:ascii="Cambria" w:eastAsia="바탕" w:hAnsi="Cambria" w:cs="바탕"/>
+          <w:lang w:eastAsia="ko-KR"/>
+        </w:rPr>
+        <w:t>vs</w:t>
+      </w:r>
+      <w:proofErr w:type="spellEnd"/>
+      <w:r>
+        <w:rPr>
+          <w:rFonts w:ascii="Cambria" w:eastAsia="바탕" w:hAnsi="Cambria" w:cs="바탕"/>
+          <w:lang w:eastAsia="ko-KR"/>
+        </w:rPr>
+        <w:t xml:space="preserve">-All) Gaussian Process Test </w:t>
+      </w:r>
+      <w:proofErr w:type="gramStart"/>
+      <w:r>
+        <w:rPr>
+          <w:rFonts w:ascii="Cambria" w:eastAsia="바탕" w:hAnsi="Cambria" w:cs="바탕"/>
+          <w:lang w:eastAsia="ko-KR"/>
+        </w:rPr>
+        <w:t>Accuracy :</w:t>
+      </w:r>
+      <w:proofErr w:type="gramEnd"/>
+      <w:r>
+        <w:rPr>
+          <w:rFonts w:ascii="Cambria" w:eastAsia="바탕" w:hAnsi="Cambria" w:cs="바탕"/>
+          <w:lang w:eastAsia="ko-KR"/>
+        </w:rPr>
+        <w:t>: 0.</w:t>
       </w:r>
       <w:r>
         <w:rPr>
@@ -1709,13 +2065,29 @@
           <w:rFonts w:ascii="Cambria" w:eastAsia="바탕" w:hAnsi="Cambria" w:cs="바탕"/>
           <w:lang w:eastAsia="ko-KR"/>
         </w:rPr>
-        <w:t>-vs-All) computation time :: 7.149</w:t>
-      </w:r>
+        <w:t xml:space="preserve">-vs-All) computation </w:t>
+      </w:r>
+      <w:proofErr w:type="gramStart"/>
       <w:r>
         <w:rPr>
           <w:rFonts w:ascii="Cambria" w:eastAsia="바탕" w:hAnsi="Cambria" w:cs="바탕"/>
           <w:lang w:eastAsia="ko-KR"/>
         </w:rPr>
+        <w:t>time :</w:t>
+      </w:r>
+      <w:proofErr w:type="gramEnd"/>
+      <w:r>
+        <w:rPr>
+          <w:rFonts w:ascii="Cambria" w:eastAsia="바탕" w:hAnsi="Cambria" w:cs="바탕"/>
+          <w:lang w:eastAsia="ko-KR"/>
+        </w:rPr>
+        <w:t>: 7.149</w:t>
+      </w:r>
+      <w:r>
+        <w:rPr>
+          <w:rFonts w:ascii="Cambria" w:eastAsia="바탕" w:hAnsi="Cambria" w:cs="바탕"/>
+          <w:lang w:eastAsia="ko-KR"/>
+        </w:rPr>
         <w:t xml:space="preserve"> (sec)</w:t>
       </w:r>
     </w:p>
@@ -1759,7 +2131,23 @@
           <w:rFonts w:eastAsia="Times New Roman" w:cs="Times New Roman"/>
           <w:lang w:eastAsia="ko-KR"/>
         </w:rPr>
-        <w:t>) computation time :: 2.337</w:t>
+        <w:t xml:space="preserve">) computation </w:t>
+      </w:r>
+      <w:proofErr w:type="gramStart"/>
+      <w:r>
+        <w:rPr>
+          <w:rFonts w:eastAsia="Times New Roman" w:cs="Times New Roman"/>
+          <w:lang w:eastAsia="ko-KR"/>
+        </w:rPr>
+        <w:t>time :</w:t>
+      </w:r>
+      <w:proofErr w:type="gramEnd"/>
+      <w:r>
+        <w:rPr>
+          <w:rFonts w:eastAsia="Times New Roman" w:cs="Times New Roman"/>
+          <w:lang w:eastAsia="ko-KR"/>
+        </w:rPr>
+        <w:t>: 2.337</w:t>
       </w:r>
       <w:r>
         <w:rPr>
@@ -1774,11 +2162,19 @@
       <w:r>
         <w:t xml:space="preserve">GP with </w:t>
       </w:r>
+      <w:proofErr w:type="spellStart"/>
       <w:r>
         <w:rPr>
           <w:b/>
         </w:rPr>
-        <w:t xml:space="preserve">Matern Kernel </w:t>
+        <w:t>Matern</w:t>
+      </w:r>
+      <w:proofErr w:type="spellEnd"/>
+      <w:r>
+        <w:rPr>
+          <w:b/>
+        </w:rPr>
+        <w:t xml:space="preserve"> Kernel </w:t>
       </w:r>
       <m:oMath>
         <m:r>
@@ -1836,7 +2232,23 @@
           <w:rFonts w:eastAsia="Times New Roman" w:cs="Times New Roman"/>
           <w:lang w:eastAsia="ko-KR"/>
         </w:rPr>
-        <w:t>-vs-All) computation time :: 82.009</w:t>
+        <w:t xml:space="preserve">-vs-All) computation </w:t>
+      </w:r>
+      <w:proofErr w:type="gramStart"/>
+      <w:r>
+        <w:rPr>
+          <w:rFonts w:eastAsia="Times New Roman" w:cs="Times New Roman"/>
+          <w:lang w:eastAsia="ko-KR"/>
+        </w:rPr>
+        <w:t>time :</w:t>
+      </w:r>
+      <w:proofErr w:type="gramEnd"/>
+      <w:r>
+        <w:rPr>
+          <w:rFonts w:eastAsia="Times New Roman" w:cs="Times New Roman"/>
+          <w:lang w:eastAsia="ko-KR"/>
+        </w:rPr>
+        <w:t>: 82.009</w:t>
       </w:r>
       <w:r>
         <w:rPr>
@@ -1893,7 +2305,23 @@
           <w:rFonts w:eastAsia="Times New Roman" w:cs="Times New Roman"/>
           <w:lang w:eastAsia="ko-KR"/>
         </w:rPr>
-        <w:t>) computation time :: 24.320</w:t>
+        <w:t xml:space="preserve">) computation </w:t>
+      </w:r>
+      <w:proofErr w:type="gramStart"/>
+      <w:r>
+        <w:rPr>
+          <w:rFonts w:eastAsia="Times New Roman" w:cs="Times New Roman"/>
+          <w:lang w:eastAsia="ko-KR"/>
+        </w:rPr>
+        <w:t>time :</w:t>
+      </w:r>
+      <w:proofErr w:type="gramEnd"/>
+      <w:r>
+        <w:rPr>
+          <w:rFonts w:eastAsia="Times New Roman" w:cs="Times New Roman"/>
+          <w:lang w:eastAsia="ko-KR"/>
+        </w:rPr>
+        <w:t>: 24.320</w:t>
       </w:r>
       <w:r>
         <w:rPr>
@@ -2042,7 +2470,21 @@
         <w:rPr>
           <w:rFonts w:eastAsia="Times New Roman" w:cs="Times New Roman"/>
         </w:rPr>
-        <w:t xml:space="preserve"> parameter in Matérn Kernel, we</w:t>
+        <w:t xml:space="preserve"> parameter in </w:t>
+      </w:r>
+      <w:proofErr w:type="spellStart"/>
+      <w:r>
+        <w:rPr>
+          <w:rFonts w:eastAsia="Times New Roman" w:cs="Times New Roman"/>
+        </w:rPr>
+        <w:t>Matérn</w:t>
+      </w:r>
+      <w:proofErr w:type="spellEnd"/>
+      <w:r>
+        <w:rPr>
+          <w:rFonts w:eastAsia="Times New Roman" w:cs="Times New Roman"/>
+        </w:rPr>
+        <w:t xml:space="preserve"> Kernel, we</w:t>
       </w:r>
       <w:r>
         <w:rPr>
@@ -2089,11 +2531,19 @@
       <w:r>
         <w:t xml:space="preserve">GP with </w:t>
       </w:r>
+      <w:proofErr w:type="spellStart"/>
       <w:r>
         <w:rPr>
           <w:b/>
         </w:rPr>
-        <w:t xml:space="preserve">Matern Kernel </w:t>
+        <w:t>Matern</w:t>
+      </w:r>
+      <w:proofErr w:type="spellEnd"/>
+      <w:r>
+        <w:rPr>
+          <w:b/>
+        </w:rPr>
+        <w:t xml:space="preserve"> Kernel </w:t>
       </w:r>
       <m:oMath>
         <m:r>
@@ -2136,7 +2586,35 @@
         <w:rPr>
           <w:rFonts w:eastAsia="Times New Roman" w:cs="Times New Roman"/>
         </w:rPr>
-        <w:t xml:space="preserve">Multiclass (One-vs-All) Gaussian Process Train Accuracy :: 0.755
+        <w:t>Multiclass (One-</w:t>
+      </w:r>
+      <w:proofErr w:type="spellStart"/>
+      <w:r>
+        <w:rPr>
+          <w:rFonts w:eastAsia="Times New Roman" w:cs="Times New Roman"/>
+        </w:rPr>
+        <w:t>vs</w:t>
+      </w:r>
+      <w:proofErr w:type="spellEnd"/>
+      <w:r>
+        <w:rPr>
+          <w:rFonts w:eastAsia="Times New Roman" w:cs="Times New Roman"/>
+        </w:rPr>
+        <w:t xml:space="preserve">-All) Gaussian Process Train </w:t>
+      </w:r>
+      <w:proofErr w:type="gramStart"/>
+      <w:r>
+        <w:rPr>
+          <w:rFonts w:eastAsia="Times New Roman" w:cs="Times New Roman"/>
+        </w:rPr>
+        <w:t>Accuracy :</w:t>
+      </w:r>
+      <w:proofErr w:type="gramEnd"/>
+      <w:r>
+        <w:rPr>
+          <w:rFonts w:eastAsia="Times New Roman" w:cs="Times New Roman"/>
+        </w:rPr>
+        <w:t xml:space="preserve">: 0.755
 </w:t>
       </w:r>
     </w:p>
@@ -2151,7 +2629,35 @@
         <w:rPr>
           <w:rFonts w:eastAsia="Times New Roman" w:cs="Times New Roman"/>
         </w:rPr>
-        <w:t xml:space="preserve">Multiclass (One-vs-All) Gaussian Process Test Accuracy :: 0.569
+        <w:t>Multiclass (One-</w:t>
+      </w:r>
+      <w:proofErr w:type="spellStart"/>
+      <w:r>
+        <w:rPr>
+          <w:rFonts w:eastAsia="Times New Roman" w:cs="Times New Roman"/>
+        </w:rPr>
+        <w:t>vs</w:t>
+      </w:r>
+      <w:proofErr w:type="spellEnd"/>
+      <w:r>
+        <w:rPr>
+          <w:rFonts w:eastAsia="Times New Roman" w:cs="Times New Roman"/>
+        </w:rPr>
+        <w:t xml:space="preserve">-All) Gaussian Process Test </w:t>
+      </w:r>
+      <w:proofErr w:type="gramStart"/>
+      <w:r>
+        <w:rPr>
+          <w:rFonts w:eastAsia="Times New Roman" w:cs="Times New Roman"/>
+        </w:rPr>
+        <w:t>Accuracy :</w:t>
+      </w:r>
+      <w:proofErr w:type="gramEnd"/>
+      <w:r>
+        <w:rPr>
+          <w:rFonts w:eastAsia="Times New Roman" w:cs="Times New Roman"/>
+        </w:rPr>
+        <w:t xml:space="preserve">: 0.569
 </w:t>
       </w:r>
     </w:p>
@@ -2256,11 +2762,19 @@
           <w:rFonts w:eastAsia="Times New Roman" w:cs="Times New Roman"/>
         </w:rPr>
       </w:pPr>
-      <w:r>
-        <w:rPr>
-          <w:rFonts w:eastAsia="Times New Roman" w:cs="Times New Roman"/>
-        </w:rPr>
-        <w:t>RBF(1-vs-all</w:t>
+      <w:proofErr w:type="gramStart"/>
+      <w:r>
+        <w:rPr>
+          <w:rFonts w:eastAsia="Times New Roman" w:cs="Times New Roman"/>
+        </w:rPr>
+        <w:t>RBF(</w:t>
+      </w:r>
+      <w:proofErr w:type="gramEnd"/>
+      <w:r>
+        <w:rPr>
+          <w:rFonts w:eastAsia="Times New Roman" w:cs="Times New Roman"/>
+        </w:rPr>
+        <w:t>1-vs-all</w:t>
       </w:r>
       <w:r>
         <w:rPr>
@@ -2312,11 +2826,19 @@
           <w:b/>
         </w:rPr>
       </w:pPr>
-      <w:r>
-        <w:rPr>
-          <w:rFonts w:eastAsia="Times New Roman" w:cs="Times New Roman"/>
-        </w:rPr>
-        <w:t>RBF(1-vs-1</w:t>
+      <w:proofErr w:type="gramStart"/>
+      <w:r>
+        <w:rPr>
+          <w:rFonts w:eastAsia="Times New Roman" w:cs="Times New Roman"/>
+        </w:rPr>
+        <w:t>RBF(</w:t>
+      </w:r>
+      <w:proofErr w:type="gramEnd"/>
+      <w:r>
+        <w:rPr>
+          <w:rFonts w:eastAsia="Times New Roman" w:cs="Times New Roman"/>
+        </w:rPr>
+        <w:t>1-vs-1</w:t>
       </w:r>
       <w:r>
         <w:rPr>
@@ -2358,11 +2880,27 @@
           <w:rFonts w:eastAsia="Times New Roman" w:cs="Times New Roman"/>
         </w:rPr>
       </w:pPr>
-      <w:r>
-        <w:rPr>
-          <w:rFonts w:eastAsia="Times New Roman" w:cs="Times New Roman"/>
-        </w:rPr>
-        <w:t>Matérn(1-vs-all</w:t>
+      <w:proofErr w:type="spellStart"/>
+      <w:proofErr w:type="gramStart"/>
+      <w:r>
+        <w:rPr>
+          <w:rFonts w:eastAsia="Times New Roman" w:cs="Times New Roman"/>
+        </w:rPr>
+        <w:t>Matérn</w:t>
+      </w:r>
+      <w:proofErr w:type="spellEnd"/>
+      <w:r>
+        <w:rPr>
+          <w:rFonts w:eastAsia="Times New Roman" w:cs="Times New Roman"/>
+        </w:rPr>
+        <w:t>(</w:t>
+      </w:r>
+      <w:proofErr w:type="gramEnd"/>
+      <w:r>
+        <w:rPr>
+          <w:rFonts w:eastAsia="Times New Roman" w:cs="Times New Roman"/>
+        </w:rPr>
+        <w:t>1-vs-all</w:t>
       </w:r>
       <w:r>
         <w:rPr>
@@ -2425,11 +2963,27 @@
           <w:lang w:eastAsia="ko-KR"/>
         </w:rPr>
       </w:pPr>
-      <w:r>
-        <w:rPr>
-          <w:rFonts w:eastAsia="Times New Roman" w:cs="Times New Roman"/>
-        </w:rPr>
-        <w:t>Matérn(1-vs-</w:t>
+      <w:proofErr w:type="spellStart"/>
+      <w:proofErr w:type="gramStart"/>
+      <w:r>
+        <w:rPr>
+          <w:rFonts w:eastAsia="Times New Roman" w:cs="Times New Roman"/>
+        </w:rPr>
+        <w:t>Matérn</w:t>
+      </w:r>
+      <w:proofErr w:type="spellEnd"/>
+      <w:r>
+        <w:rPr>
+          <w:rFonts w:eastAsia="Times New Roman" w:cs="Times New Roman"/>
+        </w:rPr>
+        <w:t>(</w:t>
+      </w:r>
+      <w:proofErr w:type="gramEnd"/>
+      <w:r>
+        <w:rPr>
+          <w:rFonts w:eastAsia="Times New Roman" w:cs="Times New Roman"/>
+        </w:rPr>
+        <w:t>1-vs-</w:t>
       </w:r>
       <w:r>
         <w:rPr>
@@ -2516,11 +3070,27 @@
         <w:t xml:space="preserve">The CV computation time was 354.296
 seconds for </w:t>
       </w:r>
-      <w:r>
-        <w:rPr>
-          <w:rFonts w:eastAsia="Times New Roman" w:cs="Times New Roman"/>
-        </w:rPr>
-        <w:t xml:space="preserve">Matérn(1-vs-all, </w:t>
+      <w:proofErr w:type="spellStart"/>
+      <w:proofErr w:type="gramStart"/>
+      <w:r>
+        <w:rPr>
+          <w:rFonts w:eastAsia="Times New Roman" w:cs="Times New Roman"/>
+        </w:rPr>
+        <w:t>Matérn</w:t>
+      </w:r>
+      <w:proofErr w:type="spellEnd"/>
+      <w:r>
+        <w:rPr>
+          <w:rFonts w:eastAsia="Times New Roman" w:cs="Times New Roman"/>
+        </w:rPr>
+        <w:t>(</w:t>
+      </w:r>
+      <w:proofErr w:type="gramEnd"/>
+      <w:r>
+        <w:rPr>
+          <w:rFonts w:eastAsia="Times New Roman" w:cs="Times New Roman"/>
+        </w:rPr>
+        <w:t xml:space="preserve">1-vs-all, </w:t>
       </w:r>
       <m:oMath>
         <m:r>
@@ -2556,11 +3126,33 @@
         </w:rPr>
         <w:t xml:space="preserve">. In the case of </w:t>
       </w:r>
-      <w:r>
-        <w:rPr>
-          <w:rFonts w:eastAsia="Times New Roman" w:cs="Times New Roman"/>
-        </w:rPr>
-        <w:t>Matérn Kernel(1-vs-all</w:t>
+      <w:proofErr w:type="spellStart"/>
+      <w:r>
+        <w:rPr>
+          <w:rFonts w:eastAsia="Times New Roman" w:cs="Times New Roman"/>
+        </w:rPr>
+        <w:t>Matérn</w:t>
+      </w:r>
+      <w:proofErr w:type="spellEnd"/>
+      <w:r>
+        <w:rPr>
+          <w:rFonts w:eastAsia="Times New Roman" w:cs="Times New Roman"/>
+        </w:rPr>
+        <w:t xml:space="preserve"> </w:t>
+      </w:r>
+      <w:proofErr w:type="gramStart"/>
+      <w:r>
+        <w:rPr>
+          <w:rFonts w:eastAsia="Times New Roman" w:cs="Times New Roman"/>
+        </w:rPr>
+        <w:t>Kernel(</w:t>
+      </w:r>
+      <w:proofErr w:type="gramEnd"/>
+      <w:r>
+        <w:rPr>
+          <w:rFonts w:eastAsia="Times New Roman" w:cs="Times New Roman"/>
+        </w:rPr>
+        <w:t>1-vs-all</w:t>
       </w:r>
       <w:r>
         <w:rPr>
@@ -2604,7 +3196,35 @@
         <w:rPr>
           <w:rFonts w:eastAsia="Times New Roman" w:cs="Times New Roman"/>
         </w:rPr>
-        <w:t>By comparing Test Accuracy and Cross Validation results, we can conclude that Matérn kernel performs slightly better than RBF kernel in multiclass classification using Gaussian Processes.</w:t>
+        <w:t xml:space="preserve">By comparing Test Accuracy and Cross Validation results, we can conclude that </w:t>
+      </w:r>
+      <w:proofErr w:type="spellStart"/>
+      <w:r>
+        <w:rPr>
+          <w:rFonts w:eastAsia="Times New Roman" w:cs="Times New Roman"/>
+        </w:rPr>
+        <w:t>Matérn</w:t>
+      </w:r>
+      <w:proofErr w:type="spellEnd"/>
+      <w:r>
+        <w:rPr>
+          <w:rFonts w:eastAsia="Times New Roman" w:cs="Times New Roman"/>
+        </w:rPr>
+        <w:t xml:space="preserve"> kernel performs slightly </w:t>
+      </w:r>
+      <w:proofErr w:type="gramStart"/>
+      <w:r>
+        <w:rPr>
+          <w:rFonts w:eastAsia="Times New Roman" w:cs="Times New Roman"/>
+        </w:rPr>
+        <w:t>better</w:t>
+      </w:r>
+      <w:proofErr w:type="gramEnd"/>
+      <w:r>
+        <w:rPr>
+          <w:rFonts w:eastAsia="Times New Roman" w:cs="Times New Roman"/>
+        </w:rPr>
+        <w:t xml:space="preserve"> than RBF kernel in multiclass classification using Gaussian Processes.</w:t>
       </w:r>
     </w:p>
     <w:sectPr>
@@ -2671,7 +3291,23 @@
       <w:pStyle w:val="Header"/>
     </w:pPr>
     <w:r>
-      <w:t>Team: Kimcheese (Nigel Kim, Dohoon Kim, Jae Sang Ha, Ryun Han, Annie Lee)</w:t>
+      <w:t xml:space="preserve">Team: </w:t>
+    </w:r>
+    <w:proofErr w:type="spellStart"/>
+    <w:r>
+      <w:t>Kimcheese</w:t>
+    </w:r>
+    <w:proofErr w:type="spellEnd"/>
+    <w:r>
+      <w:t xml:space="preserve"> (Nigel Kim, </w:t>
+    </w:r>
+    <w:proofErr w:type="spellStart"/>
+    <w:r>
+      <w:t>Dohoon</w:t>
+    </w:r>
+    <w:proofErr w:type="spellEnd"/>
+    <w:r>
+      <w:t xml:space="preserve"> Kim, Jae Sang Ha, Ryun Han, Annie Lee)</w:t>
     </w:r>
   </w:p>
 </w:hdr>
@@ -3859,7 +4495,7 @@
 </file>
 
 <file path=customXml/itemProps1.xml><?xml version="1.0" encoding="utf-8"?>
-<ds:datastoreItem xmlns:ds="http://schemas.openxmlformats.org/officeDocument/2006/customXml" ds:itemID="{79167E30-9FB1-FB42-A6E0-383128B0D19C}">
+<ds:datastoreItem xmlns:ds="http://schemas.openxmlformats.org/officeDocument/2006/customXml" ds:itemID="{ED254E73-3928-A445-A100-D917BDD78742}">
   <ds:schemaRefs>
     <ds:schemaRef ds:uri="http://schemas.openxmlformats.org/officeDocument/2006/bibliography"/>
   </ds:schemaRefs>
